--- a/_._/_OLD/2024-1/BCC/ViniciusMuellerLandi/2_PreProjeto_Luciana_AtaOrientador.docx
+++ b/_._/_OLD/2024-1/BCC/ViniciusMuellerLandi/2_PreProjeto_Luciana_AtaOrientador.docx
@@ -893,6 +893,13 @@
                 <w:sz w:val="22"/>
               </w:rPr>
             </w:pPr>
+            <w:r>
+              <w:rPr>
+                <w:rFonts w:ascii="Arial" w:hAnsi="Arial" w:cs="Arial"/>
+                <w:sz w:val="22"/>
+              </w:rPr>
+              <w:t>9,0</w:t>
+            </w:r>
           </w:p>
         </w:tc>
         <w:tc>
@@ -951,7 +958,35 @@
           <w:rFonts w:ascii="Arial" w:hAnsi="Arial" w:cs="Arial"/>
           <w:sz w:val="22"/>
         </w:rPr>
-        <w:t>em ___/ ___ / 202</w:t>
+        <w:t>em _</w:t>
+      </w:r>
+      <w:r>
+        <w:rPr>
+          <w:rFonts w:ascii="Arial" w:hAnsi="Arial" w:cs="Arial"/>
+          <w:sz w:val="22"/>
+        </w:rPr>
+        <w:t>3</w:t>
+      </w:r>
+      <w:r>
+        <w:rPr>
+          <w:rFonts w:ascii="Arial" w:hAnsi="Arial" w:cs="Arial"/>
+          <w:sz w:val="22"/>
+        </w:rPr>
+        <w:t>_/ _</w:t>
+      </w:r>
+      <w:r>
+        <w:rPr>
+          <w:rFonts w:ascii="Arial" w:hAnsi="Arial" w:cs="Arial"/>
+          <w:sz w:val="22"/>
+        </w:rPr>
+        <w:t>6</w:t>
+      </w:r>
+      <w:r>
+        <w:rPr>
+          <w:rFonts w:ascii="Arial" w:hAnsi="Arial" w:cs="Arial"/>
+          <w:sz w:val="22"/>
+        </w:rPr>
+        <w:t>_ / 202</w:t>
       </w:r>
       <w:r>
         <w:rPr>
@@ -1014,7 +1049,21 @@
           <w:rFonts w:ascii="Arial" w:hAnsi="Arial" w:cs="Arial"/>
           <w:sz w:val="22"/>
         </w:rPr>
-        <w:t>__</w:t>
+        <w:t>_</w:t>
+      </w:r>
+      <w:r>
+        <w:rPr>
+          <w:rFonts w:ascii="Arial" w:hAnsi="Arial" w:cs="Arial"/>
+          <w:sz w:val="22"/>
+        </w:rPr>
+        <w:t>19</w:t>
+      </w:r>
+      <w:r>
+        <w:rPr>
+          <w:rFonts w:ascii="Arial" w:hAnsi="Arial" w:cs="Arial"/>
+          <w:sz w:val="22"/>
+        </w:rPr>
+        <w:t>_</w:t>
       </w:r>
       <w:r>
         <w:rPr>
@@ -1028,21 +1077,65 @@
           <w:rFonts w:ascii="Arial" w:hAnsi="Arial" w:cs="Arial"/>
           <w:sz w:val="22"/>
         </w:rPr>
-        <w:t>__</w:t>
-      </w:r>
-      <w:r>
-        <w:rPr>
-          <w:rFonts w:ascii="Arial" w:hAnsi="Arial" w:cs="Arial"/>
-          <w:sz w:val="22"/>
-        </w:rPr>
-        <w:t xml:space="preserve"> hs e foi encerrada às </w:t>
-      </w:r>
-      <w:r>
-        <w:rPr>
-          <w:rFonts w:ascii="Arial" w:hAnsi="Arial" w:cs="Arial"/>
-          <w:sz w:val="22"/>
-        </w:rPr>
-        <w:t>__</w:t>
+        <w:t>_</w:t>
+      </w:r>
+      <w:r>
+        <w:rPr>
+          <w:rFonts w:ascii="Arial" w:hAnsi="Arial" w:cs="Arial"/>
+          <w:sz w:val="22"/>
+        </w:rPr>
+        <w:t>30</w:t>
+      </w:r>
+      <w:r>
+        <w:rPr>
+          <w:rFonts w:ascii="Arial" w:hAnsi="Arial" w:cs="Arial"/>
+          <w:sz w:val="22"/>
+        </w:rPr>
+        <w:t>_</w:t>
+      </w:r>
+      <w:r>
+        <w:rPr>
+          <w:rFonts w:ascii="Arial" w:hAnsi="Arial" w:cs="Arial"/>
+          <w:sz w:val="22"/>
+        </w:rPr>
+        <w:t xml:space="preserve"> </w:t>
+      </w:r>
+      <w:proofErr w:type="spellStart"/>
+      <w:r>
+        <w:rPr>
+          <w:rFonts w:ascii="Arial" w:hAnsi="Arial" w:cs="Arial"/>
+          <w:sz w:val="22"/>
+        </w:rPr>
+        <w:t>hs</w:t>
+      </w:r>
+      <w:proofErr w:type="spellEnd"/>
+      <w:r>
+        <w:rPr>
+          <w:rFonts w:ascii="Arial" w:hAnsi="Arial" w:cs="Arial"/>
+          <w:sz w:val="22"/>
+        </w:rPr>
+        <w:t xml:space="preserve"> e foi encerrada às </w:t>
+      </w:r>
+      <w:r>
+        <w:rPr>
+          <w:rFonts w:ascii="Arial" w:hAnsi="Arial" w:cs="Arial"/>
+          <w:sz w:val="22"/>
+        </w:rPr>
+        <w:t>_</w:t>
+      </w:r>
+      <w:r>
+        <w:rPr>
+          <w:rFonts w:ascii="Arial" w:hAnsi="Arial" w:cs="Arial"/>
+          <w:sz w:val="22"/>
+        </w:rPr>
+        <w:t>19</w:t>
+      </w:r>
+      <w:r>
+        <w:rPr>
+          <w:rFonts w:ascii="Arial" w:hAnsi="Arial" w:cs="Arial"/>
+          <w:sz w:val="22"/>
+        </w:rPr>
+        <w:t>_</w:t>
       </w:r>
       <w:r>
         <w:rPr>
@@ -1056,14 +1149,44 @@
           <w:rFonts w:ascii="Arial" w:hAnsi="Arial" w:cs="Arial"/>
           <w:sz w:val="22"/>
         </w:rPr>
-        <w:t>__</w:t>
-      </w:r>
-      <w:r>
-        <w:rPr>
-          <w:rFonts w:ascii="Arial" w:hAnsi="Arial" w:cs="Arial"/>
-          <w:sz w:val="22"/>
-        </w:rPr>
-        <w:t xml:space="preserve"> hs.</w:t>
+        <w:t>_</w:t>
+      </w:r>
+      <w:r>
+        <w:rPr>
+          <w:rFonts w:ascii="Arial" w:hAnsi="Arial" w:cs="Arial"/>
+          <w:sz w:val="22"/>
+        </w:rPr>
+        <w:t>48</w:t>
+      </w:r>
+      <w:r>
+        <w:rPr>
+          <w:rFonts w:ascii="Arial" w:hAnsi="Arial" w:cs="Arial"/>
+          <w:sz w:val="22"/>
+        </w:rPr>
+        <w:t>_</w:t>
+      </w:r>
+      <w:r>
+        <w:rPr>
+          <w:rFonts w:ascii="Arial" w:hAnsi="Arial" w:cs="Arial"/>
+          <w:sz w:val="22"/>
+        </w:rPr>
+        <w:t xml:space="preserve"> </w:t>
+      </w:r>
+      <w:proofErr w:type="spellStart"/>
+      <w:r>
+        <w:rPr>
+          <w:rFonts w:ascii="Arial" w:hAnsi="Arial" w:cs="Arial"/>
+          <w:sz w:val="22"/>
+        </w:rPr>
+        <w:t>hs</w:t>
+      </w:r>
+      <w:proofErr w:type="spellEnd"/>
+      <w:r>
+        <w:rPr>
+          <w:rFonts w:ascii="Arial" w:hAnsi="Arial" w:cs="Arial"/>
+          <w:sz w:val="22"/>
+        </w:rPr>
+        <w:t>.</w:t>
       </w:r>
     </w:p>
     <w:p>
